--- a/documentos/WAD - Apóllon.docx
+++ b/documentos/WAD - Apóllon.docx
@@ -1484,7 +1484,173 @@
                 <w:shd w:fill="auto" w:val="clear"/>
                 <w:rtl w:val="0"/>
               </w:rPr>
-              <w:t xml:space="preserve">Finalização dos artefatos do sprint 1</w:t>
+              <w:t xml:space="preserve">Finalização dos artefatos d</w:t>
+            </w:r>
+            <w:r>
+              <w:rPr>
+                <w:rFonts w:ascii="Arial" w:cs="Arial" w:eastAsia="Arial" w:hAnsi="Arial"/>
+                <w:rtl w:val="0"/>
+              </w:rPr>
+              <w:t xml:space="preserve">a</w:t>
+            </w:r>
+            <w:r>
+              <w:rPr>
+                <w:rFonts w:ascii="Arial" w:cs="Arial" w:eastAsia="Arial" w:hAnsi="Arial"/>
+                <w:shd w:fill="auto" w:val="clear"/>
+                <w:rtl w:val="0"/>
+              </w:rPr>
+              <w:t xml:space="preserve"> sprint 1</w:t>
+            </w:r>
+            <w:r>
+              <w:rPr>
+                <w:rtl w:val="0"/>
+              </w:rPr>
+            </w:r>
+          </w:p>
+        </w:tc>
+      </w:tr>
+      <w:tr>
+        <w:trPr>
+          <w:cantSplit w:val="0"/>
+          <w:trHeight w:val="315" w:hRule="atLeast"/>
+          <w:tblHeader w:val="0"/>
+        </w:trPr>
+        <w:tc>
+          <w:tcPr>
+            <w:tcBorders>
+              <w:top w:color="000000" w:space="0" w:sz="6" w:val="single"/>
+              <w:left w:color="000000" w:space="0" w:sz="6" w:val="single"/>
+              <w:bottom w:color="000000" w:space="0" w:sz="6" w:val="single"/>
+              <w:right w:color="000000" w:space="0" w:sz="6" w:val="single"/>
+            </w:tcBorders>
+            <w:shd w:fill="auto" w:val="clear"/>
+            <w:vAlign w:val="center"/>
+          </w:tcPr>
+          <w:p>
+            <w:pPr>
+              <w:widowControl w:val="0"/>
+              <w:spacing w:line="276" w:lineRule="auto"/>
+              <w:ind w:left="0" w:firstLine="0"/>
+              <w:jc w:val="center"/>
+              <w:rPr>
+                <w:rFonts w:ascii="Arial" w:cs="Arial" w:eastAsia="Arial" w:hAnsi="Arial"/>
+                <w:shd w:fill="auto" w:val="clear"/>
+              </w:rPr>
+            </w:pPr>
+            <w:r>
+              <w:rPr>
+                <w:rFonts w:ascii="Arial" w:cs="Arial" w:eastAsia="Arial" w:hAnsi="Arial"/>
+                <w:rtl w:val="0"/>
+              </w:rPr>
+              <w:t xml:space="preserve">21/10/22</w:t>
+            </w:r>
+            <w:r>
+              <w:rPr>
+                <w:rtl w:val="0"/>
+              </w:rPr>
+            </w:r>
+          </w:p>
+        </w:tc>
+        <w:tc>
+          <w:tcPr>
+            <w:tcBorders>
+              <w:top w:color="000000" w:space="0" w:sz="6" w:val="single"/>
+              <w:left w:color="000000" w:space="0" w:sz="6" w:val="single"/>
+              <w:bottom w:color="000000" w:space="0" w:sz="6" w:val="single"/>
+              <w:right w:color="000000" w:space="0" w:sz="6" w:val="single"/>
+            </w:tcBorders>
+            <w:shd w:fill="auto" w:val="clear"/>
+            <w:vAlign w:val="center"/>
+          </w:tcPr>
+          <w:p>
+            <w:pPr>
+              <w:widowControl w:val="0"/>
+              <w:spacing w:line="276" w:lineRule="auto"/>
+              <w:ind w:left="0" w:firstLine="0"/>
+              <w:jc w:val="center"/>
+              <w:rPr>
+                <w:rFonts w:ascii="Arial" w:cs="Arial" w:eastAsia="Arial" w:hAnsi="Arial"/>
+                <w:shd w:fill="auto" w:val="clear"/>
+              </w:rPr>
+            </w:pPr>
+            <w:r>
+              <w:rPr>
+                <w:rFonts w:ascii="Arial" w:cs="Arial" w:eastAsia="Arial" w:hAnsi="Arial"/>
+                <w:rtl w:val="0"/>
+              </w:rPr>
+              <w:t xml:space="preserve">Vivian Shibata</w:t>
+            </w:r>
+            <w:r>
+              <w:rPr>
+                <w:rtl w:val="0"/>
+              </w:rPr>
+            </w:r>
+          </w:p>
+        </w:tc>
+        <w:tc>
+          <w:tcPr>
+            <w:tcBorders>
+              <w:top w:color="000000" w:space="0" w:sz="6" w:val="single"/>
+              <w:left w:color="000000" w:space="0" w:sz="6" w:val="single"/>
+              <w:bottom w:color="000000" w:space="0" w:sz="6" w:val="single"/>
+              <w:right w:color="000000" w:space="0" w:sz="6" w:val="single"/>
+            </w:tcBorders>
+            <w:shd w:fill="auto" w:val="clear"/>
+            <w:vAlign w:val="center"/>
+          </w:tcPr>
+          <w:p>
+            <w:pPr>
+              <w:widowControl w:val="0"/>
+              <w:spacing w:line="276" w:lineRule="auto"/>
+              <w:ind w:left="0" w:firstLine="0"/>
+              <w:jc w:val="center"/>
+              <w:rPr>
+                <w:rFonts w:ascii="Arial" w:cs="Arial" w:eastAsia="Arial" w:hAnsi="Arial"/>
+                <w:shd w:fill="auto" w:val="clear"/>
+              </w:rPr>
+            </w:pPr>
+            <w:r>
+              <w:rPr>
+                <w:rFonts w:ascii="Arial" w:cs="Arial" w:eastAsia="Arial" w:hAnsi="Arial"/>
+                <w:rtl w:val="0"/>
+              </w:rPr>
+              <w:t xml:space="preserve">0.0.5</w:t>
+            </w:r>
+            <w:r>
+              <w:rPr>
+                <w:rtl w:val="0"/>
+              </w:rPr>
+            </w:r>
+          </w:p>
+        </w:tc>
+        <w:tc>
+          <w:tcPr>
+            <w:tcBorders>
+              <w:top w:color="000000" w:space="0" w:sz="6" w:val="single"/>
+              <w:left w:color="000000" w:space="0" w:sz="6" w:val="single"/>
+              <w:bottom w:color="000000" w:space="0" w:sz="6" w:val="single"/>
+              <w:right w:color="000000" w:space="0" w:sz="6" w:val="single"/>
+            </w:tcBorders>
+            <w:shd w:fill="auto" w:val="clear"/>
+            <w:vAlign w:val="center"/>
+          </w:tcPr>
+          <w:p>
+            <w:pPr>
+              <w:widowControl w:val="0"/>
+              <w:spacing w:line="276" w:lineRule="auto"/>
+              <w:ind w:left="0" w:firstLine="0"/>
+              <w:jc w:val="center"/>
+              <w:rPr>
+                <w:rFonts w:ascii="Arial" w:cs="Arial" w:eastAsia="Arial" w:hAnsi="Arial"/>
+                <w:shd w:fill="auto" w:val="clear"/>
+              </w:rPr>
+            </w:pPr>
+            <w:r>
+              <w:rPr>
+                <w:rFonts w:ascii="Arial" w:cs="Arial" w:eastAsia="Arial" w:hAnsi="Arial"/>
+                <w:rtl w:val="0"/>
+              </w:rPr>
+              <w:t xml:space="preserve">Correção dos artefatos da sprint 1</w:t>
             </w:r>
             <w:r>
               <w:rPr>
@@ -2518,7 +2684,7 @@
         <w:pStyle w:val="Heading1"/>
         <w:numPr>
           <w:ilvl w:val="0"/>
-          <w:numId w:val="4"/>
+          <w:numId w:val="3"/>
         </w:numPr>
         <w:spacing w:after="0" w:before="360" w:line="240" w:lineRule="auto"/>
         <w:ind w:left="720" w:hanging="360"/>
@@ -2561,7 +2727,7 @@
         <w:pStyle w:val="Heading2"/>
         <w:numPr>
           <w:ilvl w:val="1"/>
-          <w:numId w:val="4"/>
+          <w:numId w:val="3"/>
         </w:numPr>
         <w:spacing w:after="0" w:before="360" w:line="240" w:lineRule="auto"/>
         <w:ind w:left="1440" w:hanging="360"/>
@@ -2598,57 +2764,20 @@
     </w:p>
     <w:p>
       <w:pPr>
-        <w:ind w:left="450" w:firstLine="720"/>
+        <w:ind w:firstLine="720"/>
         <w:jc w:val="both"/>
-        <w:rPr>
-          <w:shd w:fill="auto" w:val="clear"/>
-        </w:rPr>
-      </w:pPr>
-      <w:r>
-        <w:rPr>
-          <w:shd w:fill="auto" w:val="clear"/>
-          <w:rtl w:val="0"/>
-        </w:rPr>
-        <w:t xml:space="preserve">A MRV é a maior construtora da América Latina e investe permanentemente no aprimoramento e na gestão da qualidade de seus produtos. Ao longo de sua existência, a empresa sempre esteve sintonizada com o mercado e suas melhores práticas, além de priorizar sempre as necessidades de seus clientes. Assim, a MRV conquistou duas importantes certificações em 2014: a ISO 14.001, que estabelece padrões rigorosos na gestão de meio ambiente e a OHSAS 18.001, que estabelece padrões rígidos na gestão de segurança e saúde das empresas.</w:t>
-      </w:r>
-    </w:p>
-    <w:p>
-      <w:pPr>
-        <w:ind w:left="450" w:firstLine="720"/>
-        <w:jc w:val="both"/>
-        <w:rPr>
-          <w:shd w:fill="auto" w:val="clear"/>
-        </w:rPr>
-      </w:pPr>
-      <w:r>
-        <w:rPr>
-          <w:shd w:fill="auto" w:val="clear"/>
-          <w:rtl w:val="0"/>
-        </w:rPr>
-        <w:t xml:space="preserve">Desde 1979, no mercado imobiliário, a MRV é a maior construtora do país no segmento de imóveis para a classe média e média baixa, além de ser a única que oferece casas e apartamentos em mais de 160 cidades do Brasil.</w:t>
-      </w:r>
-    </w:p>
-    <w:p>
-      <w:pPr>
-        <w:ind w:left="450" w:firstLine="720"/>
-        <w:jc w:val="both"/>
-        <w:rPr>
-          <w:shd w:fill="auto" w:val="clear"/>
-        </w:rPr>
-      </w:pPr>
-      <w:r>
-        <w:rPr>
-          <w:shd w:fill="auto" w:val="clear"/>
-          <w:rtl w:val="0"/>
-        </w:rPr>
-        <w:t xml:space="preserve">A MRV é a maior construtora da América Latina focada no mercado imobiliário - a maior construtora de imóveis do país para a classe média e média baixa. </w:t>
-      </w:r>
-    </w:p>
-    <w:p>
-      <w:pPr>
-        <w:rPr>
-          <w:shd w:fill="auto" w:val="clear"/>
-        </w:rPr>
+        <w:rPr/>
+      </w:pPr>
+      <w:r>
+        <w:rPr>
+          <w:rtl w:val="0"/>
+        </w:rPr>
+        <w:t xml:space="preserve">Desde 1979 no mercado imobiliário, a  MRV é a maior construtora da América Latina e a maior construtora de imóveis do país para a classe média e média baixa, que oferece casas e apartamentos em mais de 160 cidades do Brasil. Ao longo de sua existência, a empresa sempre esteve sintonizada com o mercado e suas melhores práticas, além de priorizar sempre as necessidades de seus clientes. Assim, a MRV conquistou duas importantes certificações em 2014: a ISO 14.001, que estabelece padrões rigorosos na gestão de meio ambiente e a OHSAS 18.001, que estabelece padrões rígidos na gestão de segurança e saúde das empresas.</w:t>
+      </w:r>
+    </w:p>
+    <w:p>
+      <w:pPr>
+        <w:rPr/>
       </w:pPr>
       <w:r>
         <w:rPr>
@@ -2661,7 +2790,7 @@
         <w:pStyle w:val="Heading2"/>
         <w:numPr>
           <w:ilvl w:val="1"/>
-          <w:numId w:val="4"/>
+          <w:numId w:val="3"/>
         </w:numPr>
         <w:spacing w:after="0" w:before="360" w:line="240" w:lineRule="auto"/>
         <w:ind w:left="1440" w:hanging="360"/>
@@ -2742,7 +2871,7 @@
         <w:pStyle w:val="Heading2"/>
         <w:numPr>
           <w:ilvl w:val="1"/>
-          <w:numId w:val="4"/>
+          <w:numId w:val="3"/>
         </w:numPr>
         <w:spacing w:after="0" w:before="360" w:line="240" w:lineRule="auto"/>
         <w:ind w:left="1440" w:hanging="360"/>
@@ -2777,7 +2906,7 @@
         <w:pStyle w:val="Heading3"/>
         <w:numPr>
           <w:ilvl w:val="2"/>
-          <w:numId w:val="4"/>
+          <w:numId w:val="3"/>
         </w:numPr>
         <w:spacing w:after="0" w:before="0" w:line="240" w:lineRule="auto"/>
         <w:ind w:left="2160" w:hanging="360"/>
@@ -2809,7 +2938,20 @@
           <w:shd w:fill="auto" w:val="clear"/>
           <w:rtl w:val="0"/>
         </w:rPr>
-        <w:t xml:space="preserve">O principal objetivo do projeto é facilita o processo de contratação entre empreiteiras e a construtora MRV, bem como facilitar o contato dessas empreiteiras com a m</w:t>
+        <w:t xml:space="preserve">O principal objetivo do projeto é </w:t>
+      </w:r>
+      <w:r>
+        <w:rPr>
+          <w:rtl w:val="0"/>
+        </w:rPr>
+        <w:t xml:space="preserve">facilitar</w:t>
+      </w:r>
+      <w:r>
+        <w:rPr>
+          <w:shd w:fill="auto" w:val="clear"/>
+          <w:rtl w:val="0"/>
+        </w:rPr>
+        <w:t xml:space="preserve"> o processo de contratação entre empreiteiras e a construtora MRV, bem como facilitar o contato dessas empreiteiras com a m</w:t>
       </w:r>
       <w:r>
         <w:rPr>
@@ -2846,7 +2988,7 @@
         <w:pStyle w:val="Heading3"/>
         <w:numPr>
           <w:ilvl w:val="2"/>
-          <w:numId w:val="4"/>
+          <w:numId w:val="3"/>
         </w:numPr>
         <w:spacing w:after="0" w:before="0" w:line="240" w:lineRule="auto"/>
         <w:ind w:left="2160" w:hanging="360"/>
@@ -2868,7 +3010,7 @@
       <w:pPr>
         <w:numPr>
           <w:ilvl w:val="0"/>
-          <w:numId w:val="3"/>
+          <w:numId w:val="2"/>
         </w:numPr>
         <w:spacing w:after="120" w:before="120" w:line="276" w:lineRule="auto"/>
         <w:ind w:left="2160" w:hanging="360"/>
@@ -2888,7 +3030,7 @@
       <w:pPr>
         <w:numPr>
           <w:ilvl w:val="0"/>
-          <w:numId w:val="3"/>
+          <w:numId w:val="2"/>
         </w:numPr>
         <w:spacing w:after="120" w:before="120" w:line="276" w:lineRule="auto"/>
         <w:ind w:left="2160" w:hanging="360"/>
@@ -2908,7 +3050,7 @@
       <w:pPr>
         <w:numPr>
           <w:ilvl w:val="0"/>
-          <w:numId w:val="3"/>
+          <w:numId w:val="2"/>
         </w:numPr>
         <w:spacing w:after="120" w:before="120" w:line="276" w:lineRule="auto"/>
         <w:ind w:left="2160" w:hanging="360"/>
@@ -2928,7 +3070,7 @@
       <w:pPr>
         <w:numPr>
           <w:ilvl w:val="0"/>
-          <w:numId w:val="3"/>
+          <w:numId w:val="2"/>
         </w:numPr>
         <w:spacing w:after="120" w:before="120" w:line="276" w:lineRule="auto"/>
         <w:ind w:left="2160" w:hanging="360"/>
@@ -2948,7 +3090,7 @@
       <w:pPr>
         <w:numPr>
           <w:ilvl w:val="0"/>
-          <w:numId w:val="3"/>
+          <w:numId w:val="2"/>
         </w:numPr>
         <w:spacing w:after="120" w:before="120" w:line="276" w:lineRule="auto"/>
         <w:ind w:left="2160" w:hanging="360"/>
@@ -2968,7 +3110,7 @@
       <w:pPr>
         <w:numPr>
           <w:ilvl w:val="0"/>
-          <w:numId w:val="3"/>
+          <w:numId w:val="2"/>
         </w:numPr>
         <w:spacing w:after="120" w:before="120" w:line="276" w:lineRule="auto"/>
         <w:ind w:left="2160" w:hanging="360"/>
@@ -2988,7 +3130,7 @@
       <w:pPr>
         <w:numPr>
           <w:ilvl w:val="0"/>
-          <w:numId w:val="3"/>
+          <w:numId w:val="2"/>
         </w:numPr>
         <w:spacing w:after="120" w:before="120" w:line="276" w:lineRule="auto"/>
         <w:ind w:left="2160" w:hanging="360"/>
@@ -3008,7 +3150,7 @@
       <w:pPr>
         <w:numPr>
           <w:ilvl w:val="0"/>
-          <w:numId w:val="3"/>
+          <w:numId w:val="2"/>
         </w:numPr>
         <w:spacing w:after="120" w:before="120" w:line="276" w:lineRule="auto"/>
         <w:ind w:left="2160" w:hanging="360"/>
@@ -3028,7 +3170,7 @@
       <w:pPr>
         <w:numPr>
           <w:ilvl w:val="0"/>
-          <w:numId w:val="3"/>
+          <w:numId w:val="2"/>
         </w:numPr>
         <w:spacing w:after="120" w:before="120" w:line="276" w:lineRule="auto"/>
         <w:ind w:left="2160" w:hanging="360"/>
@@ -3048,7 +3190,7 @@
       <w:pPr>
         <w:numPr>
           <w:ilvl w:val="0"/>
-          <w:numId w:val="3"/>
+          <w:numId w:val="2"/>
         </w:numPr>
         <w:spacing w:after="120" w:before="120" w:line="276" w:lineRule="auto"/>
         <w:ind w:left="2160" w:hanging="360"/>
@@ -3099,7 +3241,7 @@
         <w:widowControl w:val="1"/>
         <w:numPr>
           <w:ilvl w:val="1"/>
-          <w:numId w:val="4"/>
+          <w:numId w:val="3"/>
         </w:numPr>
         <w:shd w:fill="auto" w:val="clear"/>
         <w:spacing w:after="0" w:before="120" w:line="360" w:lineRule="auto"/>
@@ -3138,24 +3280,20 @@
     </w:p>
     <w:p>
       <w:pPr>
+        <w:ind w:firstLine="720"/>
         <w:jc w:val="both"/>
-        <w:rPr>
-          <w:shd w:fill="auto" w:val="clear"/>
-        </w:rPr>
-      </w:pPr>
-      <w:r>
-        <w:rPr>
-          <w:shd w:fill="auto" w:val="clear"/>
-          <w:rtl w:val="0"/>
-        </w:rPr>
-        <w:t xml:space="preserve">Um site que viabiliza e facilita o processo de contratação de pedreiros, empreiteiros  e gerentes de obras, conectando as suas necessidades/pedidos com as pessoas qualificadas para o trabalho. As principais funcionalidades são: —. Para facilitar a usabilidade do produto, ícones foram colocados para representar as funcionalidades, há também um sistema de avaliação de performance por meio de perguntas e classificação por estrelas.</w:t>
-      </w:r>
-    </w:p>
-    <w:p>
-      <w:pPr>
-        <w:rPr>
-          <w:shd w:fill="auto" w:val="clear"/>
-        </w:rPr>
+        <w:rPr/>
+      </w:pPr>
+      <w:r>
+        <w:rPr>
+          <w:rtl w:val="0"/>
+        </w:rPr>
+        <w:t xml:space="preserve">Um site que viabiliza e facilita o processo de contratação de pedreiros, empreiteiros  e gerentes de obras, conectando as suas necessidades/pedidos com as pessoas qualificadas para o trabalho. As principais funcionalidades são: sistema de vagas para trabalho, sistema de avaliação contínua do trabalho realizado, sistema de aquisição de moeda na aplicação, busca de vagas por localidade, funcionalidade para captura de experiências, qualificações e portfólio e sistema de cadastro dos interessados. Para facilitar a usabilidade do produto, ícones foram colocados para representar as funcionalidades, há também um sistema de avaliação de performance por meio de perguntas e classificação por estrelas.</w:t>
+      </w:r>
+    </w:p>
+    <w:p>
+      <w:pPr>
+        <w:rPr/>
       </w:pPr>
       <w:r>
         <w:rPr>
@@ -3184,7 +3322,7 @@
         <w:widowControl w:val="1"/>
         <w:numPr>
           <w:ilvl w:val="1"/>
-          <w:numId w:val="4"/>
+          <w:numId w:val="3"/>
         </w:numPr>
         <w:shd w:fill="auto" w:val="clear"/>
         <w:spacing w:after="0" w:before="120" w:line="360" w:lineRule="auto"/>
@@ -3286,9 +3424,7 @@
     <w:p>
       <w:pPr>
         <w:jc w:val="both"/>
-        <w:rPr>
-          <w:shd w:fill="auto" w:val="clear"/>
-        </w:rPr>
+        <w:rPr/>
       </w:pPr>
       <w:r>
         <w:rPr>
@@ -3296,6 +3432,106 @@
           <w:rtl w:val="0"/>
         </w:rPr>
         <w:t xml:space="preserve">Raphael Lafetá - Líder executivo [Onboarding Executivo]</w:t>
+      </w:r>
+      <w:r>
+        <w:rPr>
+          <w:rtl w:val="0"/>
+        </w:rPr>
+      </w:r>
+    </w:p>
+    <w:p>
+      <w:pPr>
+        <w:jc w:val="both"/>
+        <w:rPr/>
+      </w:pPr>
+      <w:r>
+        <w:rPr>
+          <w:rtl w:val="0"/>
+        </w:rPr>
+        <w:t xml:space="preserve">Empreiteiros (Prospects)</w:t>
+      </w:r>
+    </w:p>
+    <w:p>
+      <w:pPr>
+        <w:jc w:val="both"/>
+        <w:rPr/>
+      </w:pPr>
+      <w:r>
+        <w:rPr>
+          <w:rtl w:val="0"/>
+        </w:rPr>
+        <w:t xml:space="preserve">Setor de Produção</w:t>
+      </w:r>
+    </w:p>
+    <w:p>
+      <w:pPr>
+        <w:jc w:val="both"/>
+        <w:rPr/>
+      </w:pPr>
+      <w:r>
+        <w:rPr>
+          <w:rtl w:val="0"/>
+        </w:rPr>
+        <w:t xml:space="preserve">Setor de Desenvolvimento Humano</w:t>
+      </w:r>
+    </w:p>
+    <w:p>
+      <w:pPr>
+        <w:jc w:val="both"/>
+        <w:rPr/>
+      </w:pPr>
+      <w:r>
+        <w:rPr>
+          <w:rtl w:val="0"/>
+        </w:rPr>
+        <w:t xml:space="preserve">Setor de Jurídico / Compliance</w:t>
+      </w:r>
+    </w:p>
+    <w:p>
+      <w:pPr>
+        <w:jc w:val="both"/>
+        <w:rPr/>
+      </w:pPr>
+      <w:r>
+        <w:rPr>
+          <w:rtl w:val="0"/>
+        </w:rPr>
+        <w:t xml:space="preserve">Setor de TI</w:t>
+      </w:r>
+    </w:p>
+    <w:p>
+      <w:pPr>
+        <w:jc w:val="both"/>
+        <w:rPr/>
+      </w:pPr>
+      <w:r>
+        <w:rPr>
+          <w:rtl w:val="0"/>
+        </w:rPr>
+        <w:t xml:space="preserve">Setor de Marketing da Companhia</w:t>
+      </w:r>
+    </w:p>
+    <w:p>
+      <w:pPr>
+        <w:jc w:val="both"/>
+        <w:rPr/>
+      </w:pPr>
+      <w:r>
+        <w:rPr>
+          <w:rtl w:val="0"/>
+        </w:rPr>
+        <w:t xml:space="preserve">Parcerias com escolas técnicas (e.g. SENAI) e federações de indústrias (e.g. FIEMG)</w:t>
+      </w:r>
+    </w:p>
+    <w:p>
+      <w:pPr>
+        <w:jc w:val="both"/>
+        <w:rPr/>
+      </w:pPr>
+      <w:r>
+        <w:rPr>
+          <w:rtl w:val="0"/>
+        </w:rPr>
       </w:r>
     </w:p>
     <w:p>
@@ -3333,7 +3569,7 @@
         <w:widowControl w:val="1"/>
         <w:numPr>
           <w:ilvl w:val="0"/>
-          <w:numId w:val="4"/>
+          <w:numId w:val="3"/>
         </w:numPr>
         <w:shd w:fill="auto" w:val="clear"/>
         <w:spacing w:after="0" w:before="360" w:line="276" w:lineRule="auto"/>
@@ -3371,7 +3607,7 @@
         <w:pStyle w:val="Heading2"/>
         <w:numPr>
           <w:ilvl w:val="1"/>
-          <w:numId w:val="4"/>
+          <w:numId w:val="3"/>
         </w:numPr>
         <w:spacing w:after="0" w:before="360" w:line="240" w:lineRule="auto"/>
         <w:ind w:left="1440" w:hanging="360"/>
@@ -3562,12 +3798,12 @@
             <wp:extent cx="5702935" cy="3517265"/>
             <wp:effectExtent b="0" l="0" r="0" t="0"/>
             <wp:wrapTopAndBottom distB="114300" distT="114300"/>
-            <wp:docPr id="9" name="image4.png"/>
+            <wp:docPr id="9" name="image1.png"/>
             <a:graphic>
               <a:graphicData uri="http://schemas.openxmlformats.org/drawingml/2006/picture">
                 <pic:pic>
                   <pic:nvPicPr>
-                    <pic:cNvPr id="0" name="image4.png"/>
+                    <pic:cNvPr id="0" name="image1.png"/>
                     <pic:cNvPicPr preferRelativeResize="0"/>
                   </pic:nvPicPr>
                   <pic:blipFill>
@@ -3704,7 +3940,7 @@
         <w:pStyle w:val="Heading2"/>
         <w:numPr>
           <w:ilvl w:val="1"/>
-          <w:numId w:val="4"/>
+          <w:numId w:val="3"/>
         </w:numPr>
         <w:spacing w:after="0" w:before="360" w:line="240" w:lineRule="auto"/>
         <w:ind w:left="1440" w:hanging="360"/>
@@ -3736,28 +3972,21 @@
       </w:pPr>
       <w:r>
         <w:rPr>
-          <w:rtl w:val="0"/>
-        </w:rPr>
-      </w:r>
-      <w:r>
+          <w:rFonts w:ascii="Arial" w:cs="Arial" w:eastAsia="Arial" w:hAnsi="Arial"/>
+          <w:b w:val="1"/>
+          <w:sz w:val="24"/>
+          <w:szCs w:val="24"/>
+        </w:rPr>
         <w:drawing>
-          <wp:anchor allowOverlap="1" behindDoc="0" distB="114300" distT="114300" distL="114300" distR="114300" hidden="0" layoutInCell="1" locked="0" relativeHeight="0" simplePos="0">
-            <wp:simplePos x="0" y="0"/>
-            <wp:positionH relativeFrom="column">
-              <wp:posOffset>319</wp:posOffset>
-            </wp:positionH>
-            <wp:positionV relativeFrom="paragraph">
-              <wp:posOffset>114300</wp:posOffset>
-            </wp:positionV>
-            <wp:extent cx="6362065" cy="3505200"/>
+          <wp:inline distB="114300" distT="114300" distL="114300" distR="114300">
+            <wp:extent cx="6362390" cy="3581400"/>
             <wp:effectExtent b="0" l="0" r="0" t="0"/>
-            <wp:wrapTopAndBottom distB="114300" distT="114300"/>
-            <wp:docPr id="12" name="image3.png"/>
+            <wp:docPr id="12" name="image6.png"/>
             <a:graphic>
               <a:graphicData uri="http://schemas.openxmlformats.org/drawingml/2006/picture">
                 <pic:pic>
                   <pic:nvPicPr>
-                    <pic:cNvPr id="0" name="image3.png"/>
+                    <pic:cNvPr id="0" name="image6.png"/>
                     <pic:cNvPicPr preferRelativeResize="0"/>
                   </pic:nvPicPr>
                   <pic:blipFill>
@@ -3770,7 +3999,7 @@
                   <pic:spPr>
                     <a:xfrm>
                       <a:off x="0" y="0"/>
-                      <a:ext cx="6362065" cy="3505200"/>
+                      <a:ext cx="6362390" cy="3581400"/>
                     </a:xfrm>
                     <a:prstGeom prst="rect"/>
                     <a:ln/>
@@ -3778,8 +4007,13 @@
                 </pic:pic>
               </a:graphicData>
             </a:graphic>
-          </wp:anchor>
+          </wp:inline>
         </w:drawing>
+      </w:r>
+      <w:r>
+        <w:rPr>
+          <w:rtl w:val="0"/>
+        </w:rPr>
       </w:r>
     </w:p>
     <w:p>
@@ -3931,7 +4165,7 @@
         <w:pStyle w:val="Heading2"/>
         <w:numPr>
           <w:ilvl w:val="1"/>
-          <w:numId w:val="4"/>
+          <w:numId w:val="3"/>
         </w:numPr>
         <w:spacing w:after="0" w:before="360" w:line="240" w:lineRule="auto"/>
         <w:ind w:left="1440" w:hanging="360"/>
@@ -3964,35 +4198,23 @@
     </w:p>
     <w:p>
       <w:pPr>
-        <w:ind w:left="-141" w:firstLine="0"/>
-        <w:rPr>
-          <w:shd w:fill="auto" w:val="clear"/>
-        </w:rPr>
-      </w:pPr>
-      <w:r>
-        <w:rPr>
-          <w:rtl w:val="0"/>
-        </w:rPr>
-      </w:r>
-      <w:r>
+        <w:ind w:left="283.46456692913375" w:hanging="141.73228346456688"/>
+        <w:rPr>
+          <w:shd w:fill="auto" w:val="clear"/>
+        </w:rPr>
+      </w:pPr>
+      <w:r>
+        <w:rPr/>
         <w:drawing>
-          <wp:anchor allowOverlap="1" behindDoc="0" distB="114300" distT="114300" distL="114300" distR="114300" hidden="0" layoutInCell="1" locked="0" relativeHeight="0" simplePos="0">
-            <wp:simplePos x="0" y="0"/>
-            <wp:positionH relativeFrom="column">
-              <wp:posOffset>304800</wp:posOffset>
-            </wp:positionH>
-            <wp:positionV relativeFrom="paragraph">
-              <wp:posOffset>4305300</wp:posOffset>
-            </wp:positionV>
-            <wp:extent cx="5285740" cy="4705350"/>
+          <wp:inline distB="114300" distT="114300" distL="114300" distR="114300">
+            <wp:extent cx="6362136" cy="3822700"/>
             <wp:effectExtent b="0" l="0" r="0" t="0"/>
-            <wp:wrapTopAndBottom distB="114300" distT="114300"/>
-            <wp:docPr id="10" name="image2.png"/>
+            <wp:docPr id="8" name="image5.png"/>
             <a:graphic>
               <a:graphicData uri="http://schemas.openxmlformats.org/drawingml/2006/picture">
                 <pic:pic>
                   <pic:nvPicPr>
-                    <pic:cNvPr id="0" name="image2.png"/>
+                    <pic:cNvPr id="0" name="image5.png"/>
                     <pic:cNvPicPr preferRelativeResize="0"/>
                   </pic:nvPicPr>
                   <pic:blipFill>
@@ -4005,7 +4227,7 @@
                   <pic:spPr>
                     <a:xfrm>
                       <a:off x="0" y="0"/>
-                      <a:ext cx="5285740" cy="4705350"/>
+                      <a:ext cx="6362136" cy="3822700"/>
                     </a:xfrm>
                     <a:prstGeom prst="rect"/>
                     <a:ln/>
@@ -4013,28 +4235,88 @@
                 </pic:pic>
               </a:graphicData>
             </a:graphic>
-          </wp:anchor>
+          </wp:inline>
         </w:drawing>
       </w:r>
       <w:r>
+        <w:rPr>
+          <w:rtl w:val="0"/>
+        </w:rPr>
+      </w:r>
+    </w:p>
+    <w:p>
+      <w:pPr>
+        <w:pStyle w:val="Heading2"/>
+        <w:numPr>
+          <w:ilvl w:val="1"/>
+          <w:numId w:val="3"/>
+        </w:numPr>
+        <w:spacing w:after="0" w:before="360" w:line="240" w:lineRule="auto"/>
+        <w:ind w:left="1440" w:hanging="360"/>
+        <w:rPr>
+          <w:shd w:fill="auto" w:val="clear"/>
+        </w:rPr>
+      </w:pPr>
+      <w:bookmarkStart w:colFirst="0" w:colLast="0" w:name="_heading=h.1y810tw" w:id="17"/>
+      <w:bookmarkEnd w:id="17"/>
+      <w:sdt>
+        <w:sdtPr>
+          <w:tag w:val="goog_rdk_5"/>
+        </w:sdtPr>
+        <w:sdtContent>
+          <w:commentRangeStart w:id="5"/>
+        </w:sdtContent>
+      </w:sdt>
+      <w:r>
+        <w:rPr>
+          <w:shd w:fill="auto" w:val="clear"/>
+          <w:rtl w:val="0"/>
+        </w:rPr>
+        <w:t xml:space="preserve">Matriz de Risco</w:t>
+      </w:r>
+      <w:commentRangeEnd w:id="5"/>
+      <w:r>
+        <w:commentReference w:id="5"/>
+      </w:r>
+      <w:r>
+        <w:rPr>
+          <w:rtl w:val="0"/>
+        </w:rPr>
+      </w:r>
+    </w:p>
+    <w:p>
+      <w:pPr>
+        <w:ind w:left="0" w:firstLine="720"/>
+        <w:rPr>
+          <w:shd w:fill="auto" w:val="clear"/>
+        </w:rPr>
+      </w:pPr>
+      <w:r>
+        <w:rPr>
+          <w:rtl w:val="0"/>
+        </w:rPr>
+      </w:r>
+    </w:p>
+    <w:p>
+      <w:pPr>
+        <w:ind w:left="-708.6614173228347" w:firstLine="720"/>
+        <w:jc w:val="both"/>
+        <w:rPr>
+          <w:shd w:fill="auto" w:val="clear"/>
+        </w:rPr>
+      </w:pPr>
+      <w:r>
+        <w:rPr/>
         <w:drawing>
-          <wp:anchor allowOverlap="1" behindDoc="0" distB="114300" distT="114300" distL="114300" distR="114300" hidden="0" layoutInCell="1" locked="0" relativeHeight="0" simplePos="0">
-            <wp:simplePos x="0" y="0"/>
-            <wp:positionH relativeFrom="column">
-              <wp:posOffset>185420</wp:posOffset>
-            </wp:positionH>
-            <wp:positionV relativeFrom="paragraph">
-              <wp:posOffset>114300</wp:posOffset>
-            </wp:positionV>
-            <wp:extent cx="5531485" cy="4194810"/>
+          <wp:inline distB="114300" distT="114300" distL="114300" distR="114300">
+            <wp:extent cx="6298987" cy="4738688"/>
             <wp:effectExtent b="0" l="0" r="0" t="0"/>
-            <wp:wrapTopAndBottom distB="114300" distT="114300"/>
-            <wp:docPr id="8" name="image6.png"/>
+            <wp:docPr id="10" name="image4.png"/>
             <a:graphic>
               <a:graphicData uri="http://schemas.openxmlformats.org/drawingml/2006/picture">
                 <pic:pic>
                   <pic:nvPicPr>
-                    <pic:cNvPr id="0" name="image6.png"/>
+                    <pic:cNvPr id="0" name="image4.png"/>
                     <pic:cNvPicPr preferRelativeResize="0"/>
                   </pic:nvPicPr>
                   <pic:blipFill>
@@ -4047,7 +4329,7 @@
                   <pic:spPr>
                     <a:xfrm>
                       <a:off x="0" y="0"/>
-                      <a:ext cx="5531485" cy="4194810"/>
+                      <a:ext cx="6298987" cy="4738688"/>
                     </a:xfrm>
                     <a:prstGeom prst="rect"/>
                     <a:ln/>
@@ -4055,391 +4337,26 @@
                 </pic:pic>
               </a:graphicData>
             </a:graphic>
-          </wp:anchor>
+          </wp:inline>
         </w:drawing>
       </w:r>
-    </w:p>
-    <w:p>
-      <w:pPr>
-        <w:pStyle w:val="Heading2"/>
-        <w:numPr>
-          <w:ilvl w:val="1"/>
-          <w:numId w:val="4"/>
-        </w:numPr>
-        <w:spacing w:after="0" w:before="360" w:line="240" w:lineRule="auto"/>
-        <w:ind w:left="1440" w:hanging="360"/>
-        <w:rPr>
-          <w:shd w:fill="auto" w:val="clear"/>
-        </w:rPr>
-      </w:pPr>
-      <w:bookmarkStart w:colFirst="0" w:colLast="0" w:name="_heading=h.1y810tw" w:id="17"/>
-      <w:bookmarkEnd w:id="17"/>
-      <w:sdt>
-        <w:sdtPr>
-          <w:tag w:val="goog_rdk_5"/>
-        </w:sdtPr>
-        <w:sdtContent>
-          <w:commentRangeStart w:id="5"/>
-        </w:sdtContent>
-      </w:sdt>
-      <w:r>
-        <w:rPr>
-          <w:shd w:fill="auto" w:val="clear"/>
-          <w:rtl w:val="0"/>
-        </w:rPr>
-        <w:t xml:space="preserve">Matriz de Risco</w:t>
-      </w:r>
-      <w:commentRangeEnd w:id="5"/>
-      <w:r>
-        <w:commentReference w:id="5"/>
-      </w:r>
-      <w:r>
-        <w:rPr>
-          <w:rtl w:val="0"/>
-        </w:rPr>
-      </w:r>
-    </w:p>
-    <w:p>
-      <w:pPr>
-        <w:ind w:left="0" w:firstLine="720"/>
-        <w:rPr>
-          <w:shd w:fill="auto" w:val="clear"/>
-        </w:rPr>
-      </w:pPr>
-      <w:r>
-        <w:rPr>
-          <w:rtl w:val="0"/>
-        </w:rPr>
-      </w:r>
-    </w:p>
-    <w:p>
-      <w:pPr>
-        <w:ind w:left="0" w:firstLine="720"/>
-        <w:jc w:val="both"/>
-        <w:rPr>
-          <w:shd w:fill="auto" w:val="clear"/>
-        </w:rPr>
-      </w:pPr>
-      <w:r>
-        <w:rPr>
-          <w:rtl w:val="0"/>
-        </w:rPr>
-      </w:r>
-    </w:p>
-    <w:p>
-      <w:pPr>
-        <w:ind w:left="0" w:firstLine="720"/>
-        <w:jc w:val="both"/>
-        <w:rPr>
-          <w:shd w:fill="auto" w:val="clear"/>
-        </w:rPr>
-      </w:pPr>
-      <w:r>
-        <w:rPr>
-          <w:rtl w:val="0"/>
-        </w:rPr>
-      </w:r>
-    </w:p>
-    <w:p>
-      <w:pPr>
-        <w:numPr>
-          <w:ilvl w:val="0"/>
-          <w:numId w:val="2"/>
-        </w:numPr>
-        <w:ind w:left="1440" w:hanging="360"/>
-        <w:jc w:val="both"/>
-        <w:rPr>
-          <w:shd w:fill="auto" w:val="clear"/>
-        </w:rPr>
-      </w:pPr>
-      <w:r>
-        <w:rPr>
-          <w:shd w:fill="auto" w:val="clear"/>
-          <w:rtl w:val="0"/>
-        </w:rPr>
-        <w:t xml:space="preserve">Stakeholders não consideram a nossa solução apropriada (não atende os requisitos básicos ou requisitos declarados pela empresa)</w:t>
-      </w:r>
-    </w:p>
-    <w:p>
-      <w:pPr>
-        <w:numPr>
-          <w:ilvl w:val="0"/>
-          <w:numId w:val="2"/>
-        </w:numPr>
-        <w:ind w:left="1440" w:hanging="360"/>
-        <w:jc w:val="both"/>
-        <w:rPr>
-          <w:shd w:fill="auto" w:val="clear"/>
-        </w:rPr>
-      </w:pPr>
-      <w:r>
-        <w:rPr>
-          <w:shd w:fill="auto" w:val="clear"/>
-          <w:rtl w:val="0"/>
-        </w:rPr>
-        <w:t xml:space="preserve">A interface do site não atende às expectativas do usuário</w:t>
-      </w:r>
-    </w:p>
-    <w:p>
-      <w:pPr>
-        <w:numPr>
-          <w:ilvl w:val="0"/>
-          <w:numId w:val="2"/>
-        </w:numPr>
-        <w:ind w:left="1440" w:hanging="360"/>
-        <w:jc w:val="both"/>
-        <w:rPr>
-          <w:shd w:fill="auto" w:val="clear"/>
-        </w:rPr>
-      </w:pPr>
-      <w:r>
-        <w:rPr>
-          <w:shd w:fill="auto" w:val="clear"/>
-          <w:rtl w:val="0"/>
-        </w:rPr>
-        <w:t xml:space="preserve">Bugs (para serem definidos)</w:t>
-      </w:r>
-    </w:p>
-    <w:p>
-      <w:pPr>
-        <w:numPr>
-          <w:ilvl w:val="0"/>
-          <w:numId w:val="2"/>
-        </w:numPr>
-        <w:ind w:left="1440" w:hanging="360"/>
-        <w:jc w:val="both"/>
-        <w:rPr>
-          <w:shd w:fill="auto" w:val="clear"/>
-        </w:rPr>
-      </w:pPr>
-      <w:r>
-        <w:rPr>
-          <w:shd w:fill="auto" w:val="clear"/>
-          <w:rtl w:val="0"/>
-        </w:rPr>
-        <w:t xml:space="preserve">Possíveis adversidades e imprevistos (ex.: a pessoa  responsável por determinada parte importante do projeto se ausenta, algumas pessoas se ausentam por motivos médicos ou outros)</w:t>
-      </w:r>
-    </w:p>
-    <w:p>
-      <w:pPr>
-        <w:numPr>
-          <w:ilvl w:val="0"/>
-          <w:numId w:val="2"/>
-        </w:numPr>
-        <w:ind w:left="1440" w:hanging="360"/>
-        <w:jc w:val="both"/>
-        <w:rPr>
-          <w:shd w:fill="auto" w:val="clear"/>
-        </w:rPr>
-      </w:pPr>
-      <w:r>
-        <w:rPr>
-          <w:shd w:fill="auto" w:val="clear"/>
-          <w:rtl w:val="0"/>
-        </w:rPr>
-        <w:t xml:space="preserve">Burocratização excessiva</w:t>
-      </w:r>
-    </w:p>
-    <w:p>
-      <w:pPr>
-        <w:numPr>
-          <w:ilvl w:val="0"/>
-          <w:numId w:val="2"/>
-        </w:numPr>
-        <w:ind w:left="1440" w:hanging="360"/>
-        <w:jc w:val="both"/>
-        <w:rPr>
-          <w:shd w:fill="auto" w:val="clear"/>
-        </w:rPr>
-      </w:pPr>
-      <w:r>
-        <w:rPr>
-          <w:shd w:fill="auto" w:val="clear"/>
-          <w:rtl w:val="0"/>
-        </w:rPr>
-        <w:t xml:space="preserve">Riscos técnicos(?)</w:t>
-      </w:r>
-    </w:p>
-    <w:p>
-      <w:pPr>
-        <w:numPr>
-          <w:ilvl w:val="0"/>
-          <w:numId w:val="2"/>
-        </w:numPr>
-        <w:ind w:left="1440" w:hanging="360"/>
-        <w:jc w:val="both"/>
-        <w:rPr>
-          <w:shd w:fill="auto" w:val="clear"/>
-        </w:rPr>
-      </w:pPr>
-      <w:r>
-        <w:rPr>
-          <w:shd w:fill="auto" w:val="clear"/>
-          <w:rtl w:val="0"/>
-        </w:rPr>
-        <w:t xml:space="preserve">Problemas no banco de dados</w:t>
-      </w:r>
-    </w:p>
-    <w:p>
-      <w:pPr>
-        <w:numPr>
-          <w:ilvl w:val="0"/>
-          <w:numId w:val="2"/>
-        </w:numPr>
-        <w:ind w:left="1440" w:hanging="360"/>
-        <w:jc w:val="both"/>
-        <w:rPr>
-          <w:shd w:fill="auto" w:val="clear"/>
-        </w:rPr>
-      </w:pPr>
-      <w:r>
-        <w:rPr>
-          <w:shd w:fill="auto" w:val="clear"/>
-          <w:rtl w:val="0"/>
-        </w:rPr>
-        <w:t xml:space="preserve">segurança da informação</w:t>
+      <w:r>
+        <w:rPr>
+          <w:rtl w:val="0"/>
+        </w:rPr>
       </w:r>
     </w:p>
     <w:p>
       <w:pPr>
         <w:ind w:left="0" w:firstLine="0"/>
         <w:jc w:val="both"/>
-        <w:rPr>
-          <w:shd w:fill="auto" w:val="clear"/>
-        </w:rPr>
-      </w:pPr>
-      <w:r>
-        <w:rPr>
-          <w:rtl w:val="0"/>
-        </w:rPr>
-      </w:r>
-    </w:p>
-    <w:p>
-      <w:pPr>
-        <w:ind w:left="0" w:firstLine="0"/>
-        <w:jc w:val="both"/>
-        <w:rPr>
-          <w:shd w:fill="auto" w:val="clear"/>
-        </w:rPr>
-      </w:pPr>
-      <w:r>
-        <w:rPr>
-          <w:shd w:fill="auto" w:val="clear"/>
-          <w:rtl w:val="0"/>
-        </w:rPr>
-        <w:t xml:space="preserve">Qual o percentual da mão de obra corrente da MRV que sabem ler e escrever?</w:t>
-      </w:r>
-    </w:p>
-    <w:p>
-      <w:pPr>
-        <w:ind w:left="0" w:firstLine="0"/>
-        <w:jc w:val="both"/>
-        <w:rPr>
-          <w:shd w:fill="auto" w:val="clear"/>
-        </w:rPr>
-      </w:pPr>
-      <w:r>
-        <w:rPr>
-          <w:shd w:fill="auto" w:val="clear"/>
-          <w:rtl w:val="0"/>
-        </w:rPr>
-        <w:t xml:space="preserve">Onde essas pessoas costumam procurar os empregos? ex.: agências de emprego, serviços assistenciais na comunidade e indicação)</w:t>
-      </w:r>
-    </w:p>
-    <w:p>
-      <w:pPr>
-        <w:ind w:left="0" w:firstLine="0"/>
-        <w:jc w:val="both"/>
-        <w:rPr>
-          <w:shd w:fill="auto" w:val="clear"/>
-        </w:rPr>
-      </w:pPr>
-      <w:r>
-        <w:rPr>
-          <w:shd w:fill="auto" w:val="clear"/>
-          <w:rtl w:val="0"/>
-        </w:rPr>
-        <w:t xml:space="preserve">Como eles ficam sabendo que existem oportunidades na MRV?</w:t>
-      </w:r>
-    </w:p>
-    <w:p>
-      <w:pPr>
-        <w:ind w:left="0" w:firstLine="0"/>
-        <w:jc w:val="both"/>
-        <w:rPr>
-          <w:shd w:fill="auto" w:val="clear"/>
-        </w:rPr>
-      </w:pPr>
-      <w:r>
-        <w:rPr>
-          <w:shd w:fill="auto" w:val="clear"/>
-          <w:rtl w:val="0"/>
-        </w:rPr>
-        <w:t xml:space="preserve">Eles consideram a MRV atrativa para trabalho?</w:t>
-      </w:r>
-    </w:p>
-    <w:p>
-      <w:pPr>
-        <w:ind w:left="0" w:firstLine="0"/>
-        <w:jc w:val="both"/>
-        <w:rPr>
-          <w:shd w:fill="auto" w:val="clear"/>
-        </w:rPr>
-      </w:pPr>
-      <w:r>
-        <w:rPr>
-          <w:shd w:fill="auto" w:val="clear"/>
-          <w:rtl w:val="0"/>
-        </w:rPr>
-        <w:t xml:space="preserve">Qual o nível de qualificação requerida para cada uma das funções?</w:t>
-      </w:r>
-    </w:p>
-    <w:p>
-      <w:pPr>
-        <w:ind w:left="0" w:firstLine="0"/>
-        <w:jc w:val="both"/>
-        <w:rPr>
-          <w:shd w:fill="auto" w:val="clear"/>
-        </w:rPr>
-      </w:pPr>
-      <w:r>
-        <w:rPr>
-          <w:shd w:fill="auto" w:val="clear"/>
-          <w:rtl w:val="0"/>
-        </w:rPr>
-        <w:t xml:space="preserve">Qual a atratividade oferecida? </w:t>
-      </w:r>
-    </w:p>
-    <w:p>
-      <w:pPr>
-        <w:ind w:left="0" w:firstLine="0"/>
-        <w:jc w:val="both"/>
-        <w:rPr>
-          <w:shd w:fill="auto" w:val="clear"/>
-        </w:rPr>
-      </w:pPr>
-      <w:r>
-        <w:rPr>
-          <w:shd w:fill="auto" w:val="clear"/>
-          <w:rtl w:val="0"/>
-        </w:rPr>
-        <w:t xml:space="preserve">Como vocês pensam em fazer essa ferramenta ser conhecida?</w:t>
-      </w:r>
-    </w:p>
-    <w:p>
-      <w:pPr>
-        <w:ind w:left="0" w:firstLine="0"/>
-        <w:jc w:val="both"/>
-        <w:rPr>
-          <w:shd w:fill="auto" w:val="clear"/>
-        </w:rPr>
-      </w:pPr>
-      <w:r>
-        <w:rPr>
-          <w:shd w:fill="auto" w:val="clear"/>
-          <w:rtl w:val="0"/>
-        </w:rPr>
-        <w:t xml:space="preserve">Qual a melhor pergunta que eu não te fiz?</w:t>
+        <w:rPr/>
+      </w:pPr>
+      <w:r>
+        <w:rPr>
+          <w:rtl w:val="0"/>
+        </w:rPr>
+        <w:t xml:space="preserve">(A matriz está por enquanto incompleta devido a falta de informações e conhecimento por estar no começo do projeto)</w:t>
       </w:r>
     </w:p>
     <w:p>
@@ -4465,7 +4382,7 @@
         <w:widowControl w:val="1"/>
         <w:numPr>
           <w:ilvl w:val="0"/>
-          <w:numId w:val="4"/>
+          <w:numId w:val="3"/>
         </w:numPr>
         <w:shd w:fill="auto" w:val="clear"/>
         <w:spacing w:after="0" w:before="360" w:line="276" w:lineRule="auto"/>
@@ -4547,7 +4464,7 @@
         <w:pStyle w:val="Heading2"/>
         <w:numPr>
           <w:ilvl w:val="1"/>
-          <w:numId w:val="4"/>
+          <w:numId w:val="3"/>
         </w:numPr>
         <w:ind w:left="1440" w:hanging="360"/>
         <w:rPr>
@@ -4619,12 +4536,12 @@
             <wp:extent cx="3364230" cy="4468495"/>
             <wp:effectExtent b="0" l="0" r="0" t="0"/>
             <wp:wrapTopAndBottom distB="0" distT="0"/>
-            <wp:docPr id="7" name="image5.jpg"/>
+            <wp:docPr id="7" name="image2.jpg"/>
             <a:graphic>
               <a:graphicData uri="http://schemas.openxmlformats.org/drawingml/2006/picture">
                 <pic:pic>
                   <pic:nvPicPr>
-                    <pic:cNvPr id="0" name="image5.jpg"/>
+                    <pic:cNvPr id="0" name="image2.jpg"/>
                     <pic:cNvPicPr preferRelativeResize="0"/>
                   </pic:nvPicPr>
                   <pic:blipFill>
@@ -4661,12 +4578,12 @@
             <wp:extent cx="3681147" cy="4467225"/>
             <wp:effectExtent b="0" l="0" r="0" t="0"/>
             <wp:wrapTopAndBottom distB="0" distT="0"/>
-            <wp:docPr id="11" name="image1.jpg"/>
+            <wp:docPr id="11" name="image3.jpg"/>
             <a:graphic>
               <a:graphicData uri="http://schemas.openxmlformats.org/drawingml/2006/picture">
                 <pic:pic>
                   <pic:nvPicPr>
-                    <pic:cNvPr id="0" name="image1.jpg"/>
+                    <pic:cNvPr id="0" name="image3.jpg"/>
                     <pic:cNvPicPr preferRelativeResize="0"/>
                   </pic:nvPicPr>
                   <pic:blipFill>
@@ -4722,7 +4639,7 @@
         <w:pStyle w:val="Heading2"/>
         <w:numPr>
           <w:ilvl w:val="1"/>
-          <w:numId w:val="4"/>
+          <w:numId w:val="3"/>
         </w:numPr>
         <w:ind w:left="1440" w:hanging="360"/>
         <w:rPr>
@@ -4926,7 +4843,7 @@
         <w:widowControl w:val="1"/>
         <w:numPr>
           <w:ilvl w:val="0"/>
-          <w:numId w:val="4"/>
+          <w:numId w:val="3"/>
         </w:numPr>
         <w:shd w:fill="auto" w:val="clear"/>
         <w:spacing w:after="0" w:before="360" w:line="276" w:lineRule="auto"/>
@@ -4964,7 +4881,7 @@
         <w:pStyle w:val="Heading2"/>
         <w:numPr>
           <w:ilvl w:val="1"/>
-          <w:numId w:val="4"/>
+          <w:numId w:val="3"/>
         </w:numPr>
         <w:spacing w:after="0" w:before="360" w:line="240" w:lineRule="auto"/>
         <w:ind w:left="1440" w:hanging="360"/>
@@ -5127,7 +5044,7 @@
         <w:pStyle w:val="Heading2"/>
         <w:numPr>
           <w:ilvl w:val="1"/>
-          <w:numId w:val="4"/>
+          <w:numId w:val="3"/>
         </w:numPr>
         <w:spacing w:after="0" w:before="360" w:line="240" w:lineRule="auto"/>
         <w:ind w:left="1440" w:hanging="360"/>
@@ -5199,7 +5116,7 @@
         <w:widowControl w:val="1"/>
         <w:numPr>
           <w:ilvl w:val="0"/>
-          <w:numId w:val="4"/>
+          <w:numId w:val="3"/>
         </w:numPr>
         <w:shd w:fill="auto" w:val="clear"/>
         <w:spacing w:after="0" w:before="360" w:line="276" w:lineRule="auto"/>
@@ -5275,7 +5192,7 @@
         <w:pStyle w:val="Heading2"/>
         <w:numPr>
           <w:ilvl w:val="1"/>
-          <w:numId w:val="4"/>
+          <w:numId w:val="3"/>
         </w:numPr>
         <w:spacing w:after="0" w:before="360" w:line="240" w:lineRule="auto"/>
         <w:ind w:left="1440" w:hanging="360"/>
@@ -5388,7 +5305,7 @@
         <w:pStyle w:val="Heading2"/>
         <w:numPr>
           <w:ilvl w:val="1"/>
-          <w:numId w:val="4"/>
+          <w:numId w:val="3"/>
         </w:numPr>
         <w:spacing w:after="0" w:before="360" w:line="240" w:lineRule="auto"/>
         <w:ind w:left="1440" w:hanging="360"/>
@@ -5541,7 +5458,7 @@
         <w:widowControl w:val="1"/>
         <w:numPr>
           <w:ilvl w:val="0"/>
-          <w:numId w:val="4"/>
+          <w:numId w:val="3"/>
         </w:numPr>
         <w:shd w:fill="auto" w:val="clear"/>
         <w:spacing w:after="0" w:before="360" w:line="276" w:lineRule="auto"/>
@@ -5620,7 +5537,7 @@
         <w:pStyle w:val="Heading2"/>
         <w:numPr>
           <w:ilvl w:val="1"/>
-          <w:numId w:val="4"/>
+          <w:numId w:val="3"/>
         </w:numPr>
         <w:spacing w:after="0" w:before="360" w:line="240" w:lineRule="auto"/>
         <w:ind w:left="1440" w:hanging="360"/>
@@ -5883,7 +5800,7 @@
         <w:pStyle w:val="Heading2"/>
         <w:numPr>
           <w:ilvl w:val="1"/>
-          <w:numId w:val="4"/>
+          <w:numId w:val="3"/>
         </w:numPr>
         <w:spacing w:after="0" w:before="360" w:line="240" w:lineRule="auto"/>
         <w:ind w:left="1440" w:hanging="360"/>
@@ -5924,7 +5841,7 @@
         <w:widowControl w:val="1"/>
         <w:numPr>
           <w:ilvl w:val="0"/>
-          <w:numId w:val="4"/>
+          <w:numId w:val="3"/>
         </w:numPr>
         <w:spacing w:after="0" w:before="360" w:line="240" w:lineRule="auto"/>
         <w:ind w:left="720" w:hanging="360"/>
@@ -5947,7 +5864,7 @@
         <w:pStyle w:val="Heading2"/>
         <w:numPr>
           <w:ilvl w:val="1"/>
-          <w:numId w:val="4"/>
+          <w:numId w:val="3"/>
         </w:numPr>
         <w:spacing w:after="0" w:before="0" w:line="240" w:lineRule="auto"/>
         <w:ind w:left="1440" w:hanging="360"/>
@@ -7004,14 +6921,14 @@
 
 <file path=word/commentsExtended.xml><?xml version="1.0" encoding="utf-8"?>
 <w15:commentsEx xmlns:mc="http://schemas.openxmlformats.org/markup-compatibility/2006" xmlns:o="urn:schemas-microsoft-com:office:office" xmlns:r="http://schemas.openxmlformats.org/officeDocument/2006/relationships" xmlns:m="http://schemas.openxmlformats.org/officeDocument/2006/math" xmlns:v="urn:schemas-microsoft-com:vml" xmlns:wp="http://schemas.openxmlformats.org/drawingml/2006/wordprocessingDrawing" xmlns:w10="urn:schemas-microsoft-com:office:word" xmlns:w="http://schemas.openxmlformats.org/wordprocessingml/2006/main" xmlns:wne="http://schemas.microsoft.com/office/word/2006/wordml" xmlns:sl="http://schemas.openxmlformats.org/schemaLibrary/2006/main" xmlns:a="http://schemas.openxmlformats.org/drawingml/2006/main" xmlns:pic="http://schemas.openxmlformats.org/drawingml/2006/picture" xmlns:c="http://schemas.openxmlformats.org/drawingml/2006/chart" xmlns:lc="http://schemas.openxmlformats.org/drawingml/2006/lockedCanvas" xmlns:dgm="http://schemas.openxmlformats.org/drawingml/2006/diagram" xmlns:wps="http://schemas.microsoft.com/office/word/2010/wordprocessingShape" xmlns:wpg="http://schemas.microsoft.com/office/word/2010/wordprocessingGroup" xmlns:w14="http://schemas.microsoft.com/office/word/2010/wordml" xmlns:w15="http://schemas.microsoft.com/office/word/2012/wordml">
+  <w15:commentEx w15:paraId="00000112" w15:done="0"/>
+  <w15:commentEx w15:paraId="00000113" w15:done="0"/>
+  <w15:commentEx w15:paraId="00000114" w15:done="0"/>
+  <w15:commentEx w15:paraId="00000115" w15:done="0"/>
+  <w15:commentEx w15:paraId="00000116" w15:done="0"/>
+  <w15:commentEx w15:paraId="00000117" w15:done="0"/>
+  <w15:commentEx w15:paraId="00000118" w15:done="0"/>
   <w15:commentEx w15:paraId="00000119" w15:done="0"/>
-  <w15:commentEx w15:paraId="0000011A" w15:done="0"/>
-  <w15:commentEx w15:paraId="0000011B" w15:done="0"/>
-  <w15:commentEx w15:paraId="0000011C" w15:done="0"/>
-  <w15:commentEx w15:paraId="0000011D" w15:done="0"/>
-  <w15:commentEx w15:paraId="0000011E" w15:done="0"/>
-  <w15:commentEx w15:paraId="0000011F" w15:done="0"/>
-  <w15:commentEx w15:paraId="00000120" w15:done="0"/>
 </w15:commentsEx>
 </file>
 
@@ -7201,125 +7118,6 @@
     <w:lvl w:ilvl="0">
       <w:start w:val="1"/>
       <w:numFmt w:val="bullet"/>
-      <w:lvlText w:val="-"/>
-      <w:lvlJc w:val="left"/>
-      <w:pPr>
-        <w:ind w:left="1440" w:hanging="360"/>
-      </w:pPr>
-      <w:rPr>
-        <w:rFonts w:ascii="Noto Sans Symbols" w:cs="Noto Sans Symbols" w:eastAsia="Noto Sans Symbols" w:hAnsi="Noto Sans Symbols"/>
-        <w:u w:val="none"/>
-      </w:rPr>
-    </w:lvl>
-    <w:lvl w:ilvl="1">
-      <w:start w:val="1"/>
-      <w:numFmt w:val="bullet"/>
-      <w:lvlText w:val="-"/>
-      <w:lvlJc w:val="left"/>
-      <w:pPr>
-        <w:ind w:left="2160" w:hanging="360"/>
-      </w:pPr>
-      <w:rPr>
-        <w:rFonts w:ascii="Noto Sans Symbols" w:cs="Noto Sans Symbols" w:eastAsia="Noto Sans Symbols" w:hAnsi="Noto Sans Symbols"/>
-        <w:u w:val="none"/>
-      </w:rPr>
-    </w:lvl>
-    <w:lvl w:ilvl="2">
-      <w:start w:val="1"/>
-      <w:numFmt w:val="bullet"/>
-      <w:lvlText w:val="-"/>
-      <w:lvlJc w:val="left"/>
-      <w:pPr>
-        <w:ind w:left="2880" w:hanging="360"/>
-      </w:pPr>
-      <w:rPr>
-        <w:rFonts w:ascii="Noto Sans Symbols" w:cs="Noto Sans Symbols" w:eastAsia="Noto Sans Symbols" w:hAnsi="Noto Sans Symbols"/>
-        <w:u w:val="none"/>
-      </w:rPr>
-    </w:lvl>
-    <w:lvl w:ilvl="3">
-      <w:start w:val="1"/>
-      <w:numFmt w:val="bullet"/>
-      <w:lvlText w:val="-"/>
-      <w:lvlJc w:val="left"/>
-      <w:pPr>
-        <w:ind w:left="3600" w:hanging="360"/>
-      </w:pPr>
-      <w:rPr>
-        <w:rFonts w:ascii="Noto Sans Symbols" w:cs="Noto Sans Symbols" w:eastAsia="Noto Sans Symbols" w:hAnsi="Noto Sans Symbols"/>
-        <w:u w:val="none"/>
-      </w:rPr>
-    </w:lvl>
-    <w:lvl w:ilvl="4">
-      <w:start w:val="1"/>
-      <w:numFmt w:val="bullet"/>
-      <w:lvlText w:val="-"/>
-      <w:lvlJc w:val="left"/>
-      <w:pPr>
-        <w:ind w:left="4320" w:hanging="360"/>
-      </w:pPr>
-      <w:rPr>
-        <w:rFonts w:ascii="Noto Sans Symbols" w:cs="Noto Sans Symbols" w:eastAsia="Noto Sans Symbols" w:hAnsi="Noto Sans Symbols"/>
-        <w:u w:val="none"/>
-      </w:rPr>
-    </w:lvl>
-    <w:lvl w:ilvl="5">
-      <w:start w:val="1"/>
-      <w:numFmt w:val="bullet"/>
-      <w:lvlText w:val="-"/>
-      <w:lvlJc w:val="left"/>
-      <w:pPr>
-        <w:ind w:left="5040" w:hanging="360"/>
-      </w:pPr>
-      <w:rPr>
-        <w:rFonts w:ascii="Noto Sans Symbols" w:cs="Noto Sans Symbols" w:eastAsia="Noto Sans Symbols" w:hAnsi="Noto Sans Symbols"/>
-        <w:u w:val="none"/>
-      </w:rPr>
-    </w:lvl>
-    <w:lvl w:ilvl="6">
-      <w:start w:val="1"/>
-      <w:numFmt w:val="bullet"/>
-      <w:lvlText w:val="-"/>
-      <w:lvlJc w:val="left"/>
-      <w:pPr>
-        <w:ind w:left="5760" w:hanging="360"/>
-      </w:pPr>
-      <w:rPr>
-        <w:rFonts w:ascii="Noto Sans Symbols" w:cs="Noto Sans Symbols" w:eastAsia="Noto Sans Symbols" w:hAnsi="Noto Sans Symbols"/>
-        <w:u w:val="none"/>
-      </w:rPr>
-    </w:lvl>
-    <w:lvl w:ilvl="7">
-      <w:start w:val="1"/>
-      <w:numFmt w:val="bullet"/>
-      <w:lvlText w:val="-"/>
-      <w:lvlJc w:val="left"/>
-      <w:pPr>
-        <w:ind w:left="6480" w:hanging="360"/>
-      </w:pPr>
-      <w:rPr>
-        <w:rFonts w:ascii="Noto Sans Symbols" w:cs="Noto Sans Symbols" w:eastAsia="Noto Sans Symbols" w:hAnsi="Noto Sans Symbols"/>
-        <w:u w:val="none"/>
-      </w:rPr>
-    </w:lvl>
-    <w:lvl w:ilvl="8">
-      <w:start w:val="1"/>
-      <w:numFmt w:val="bullet"/>
-      <w:lvlText w:val="-"/>
-      <w:lvlJc w:val="left"/>
-      <w:pPr>
-        <w:ind w:left="7200" w:hanging="360"/>
-      </w:pPr>
-      <w:rPr>
-        <w:rFonts w:ascii="Noto Sans Symbols" w:cs="Noto Sans Symbols" w:eastAsia="Noto Sans Symbols" w:hAnsi="Noto Sans Symbols"/>
-        <w:u w:val="none"/>
-      </w:rPr>
-    </w:lvl>
-  </w:abstractNum>
-  <w:abstractNum w:abstractNumId="3">
-    <w:lvl w:ilvl="0">
-      <w:start w:val="1"/>
-      <w:numFmt w:val="bullet"/>
       <w:lvlText w:val="●"/>
       <w:lvlJc w:val="left"/>
       <w:pPr>
@@ -7435,7 +7233,7 @@
       </w:rPr>
     </w:lvl>
   </w:abstractNum>
-  <w:abstractNum w:abstractNumId="4">
+  <w:abstractNum w:abstractNumId="3">
     <w:lvl w:ilvl="0">
       <w:start w:val="1"/>
       <w:numFmt w:val="decimal"/>
@@ -7553,9 +7351,6 @@
   </w:num>
   <w:num w:numId="3">
     <w:abstractNumId w:val="3"/>
-  </w:num>
-  <w:num w:numId="4">
-    <w:abstractNumId w:val="4"/>
   </w:num>
 </w:numbering>
 </file>
@@ -8342,7 +8137,7 @@
 
 <file path=customXML/item1.xml><?xml version="1.0" encoding="utf-8"?>
 <go:gDocsCustomXmlDataStorage xmlns:go="http://customooxmlschemas.google.com/" xmlns:r="http://schemas.openxmlformats.org/officeDocument/2006/relationships">
-  <go:docsCustomData xmlns:go="http://customooxmlschemas.google.com/" roundtripDataSignature="AMtx7mh7dx0+Qb/ylgpNACojVGmnN3EqjA==">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</go:docsCustomData>
+  <go:docsCustomData xmlns:go="http://customooxmlschemas.google.com/" roundtripDataSignature="AMtx7mh7dx0+Qb/ylgpNACojVGmnN3EqjA==">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</go:docsCustomData>
 </go:gDocsCustomXmlDataStorage>
 </file>
 

--- a/documentos/WAD - Apóllon.docx
+++ b/documentos/WAD - Apóllon.docx
@@ -847,16 +847,10 @@
             </w:pPr>
             <w:r>
               <w:rPr>
-                <w:rFonts w:ascii="Arial" w:cs="Arial" w:eastAsia="Arial" w:hAnsi="Arial"/>
                 <w:shd w:fill="auto" w:val="clear"/>
                 <w:rtl w:val="0"/>
               </w:rPr>
               <w:t xml:space="preserve">Guilherme Jesus Moura</w:t>
-            </w:r>
-            <w:r>
-              <w:rPr>
-                <w:rtl w:val="0"/>
-              </w:rPr>
             </w:r>
           </w:p>
           <w:p>
@@ -871,16 +865,10 @@
             </w:pPr>
             <w:r>
               <w:rPr>
-                <w:rFonts w:ascii="Arial" w:cs="Arial" w:eastAsia="Arial" w:hAnsi="Arial"/>
                 <w:shd w:fill="auto" w:val="clear"/>
                 <w:rtl w:val="0"/>
               </w:rPr>
               <w:t xml:space="preserve">Guilherme Novaes Lima</w:t>
-            </w:r>
-            <w:r>
-              <w:rPr>
-                <w:rtl w:val="0"/>
-              </w:rPr>
             </w:r>
           </w:p>
           <w:p>
@@ -895,16 +883,10 @@
             </w:pPr>
             <w:r>
               <w:rPr>
-                <w:rFonts w:ascii="Arial" w:cs="Arial" w:eastAsia="Arial" w:hAnsi="Arial"/>
                 <w:shd w:fill="auto" w:val="clear"/>
                 <w:rtl w:val="0"/>
               </w:rPr>
               <w:t xml:space="preserve">Isabela Amado da Rocha</w:t>
-            </w:r>
-            <w:r>
-              <w:rPr>
-                <w:rtl w:val="0"/>
-              </w:rPr>
             </w:r>
           </w:p>
           <w:p>
@@ -919,16 +901,10 @@
             </w:pPr>
             <w:r>
               <w:rPr>
-                <w:rFonts w:ascii="Arial" w:cs="Arial" w:eastAsia="Arial" w:hAnsi="Arial"/>
                 <w:shd w:fill="auto" w:val="clear"/>
                 <w:rtl w:val="0"/>
               </w:rPr>
               <w:t xml:space="preserve">Thomaz Klifson Falcao Barboza</w:t>
-            </w:r>
-            <w:r>
-              <w:rPr>
-                <w:rtl w:val="0"/>
-              </w:rPr>
             </w:r>
           </w:p>
           <w:p>
@@ -943,16 +919,10 @@
             </w:pPr>
             <w:r>
               <w:rPr>
-                <w:rFonts w:ascii="Arial" w:cs="Arial" w:eastAsia="Arial" w:hAnsi="Arial"/>
                 <w:shd w:fill="auto" w:val="clear"/>
                 <w:rtl w:val="0"/>
               </w:rPr>
               <w:t xml:space="preserve">Vivian Midori Shibata</w:t>
-            </w:r>
-            <w:r>
-              <w:rPr>
-                <w:rtl w:val="0"/>
-              </w:rPr>
             </w:r>
           </w:p>
         </w:tc>
@@ -1173,16 +1143,10 @@
             </w:pPr>
             <w:r>
               <w:rPr>
-                <w:rFonts w:ascii="Arial" w:cs="Arial" w:eastAsia="Arial" w:hAnsi="Arial"/>
                 <w:shd w:fill="auto" w:val="clear"/>
                 <w:rtl w:val="0"/>
               </w:rPr>
               <w:t xml:space="preserve">18/10/22</w:t>
-            </w:r>
-            <w:r>
-              <w:rPr>
-                <w:rtl w:val="0"/>
-              </w:rPr>
             </w:r>
           </w:p>
         </w:tc>
@@ -1209,16 +1173,10 @@
             </w:pPr>
             <w:r>
               <w:rPr>
-                <w:rFonts w:ascii="Arial" w:cs="Arial" w:eastAsia="Arial" w:hAnsi="Arial"/>
                 <w:shd w:fill="auto" w:val="clear"/>
                 <w:rtl w:val="0"/>
               </w:rPr>
               <w:t xml:space="preserve">Guilherme Novaes Lima</w:t>
-            </w:r>
-            <w:r>
-              <w:rPr>
-                <w:rtl w:val="0"/>
-              </w:rPr>
             </w:r>
           </w:p>
           <w:p>
@@ -1233,16 +1191,10 @@
             </w:pPr>
             <w:r>
               <w:rPr>
-                <w:rFonts w:ascii="Arial" w:cs="Arial" w:eastAsia="Arial" w:hAnsi="Arial"/>
                 <w:shd w:fill="auto" w:val="clear"/>
                 <w:rtl w:val="0"/>
               </w:rPr>
               <w:t xml:space="preserve">Felipe Martins Moura</w:t>
-            </w:r>
-            <w:r>
-              <w:rPr>
-                <w:rtl w:val="0"/>
-              </w:rPr>
             </w:r>
           </w:p>
         </w:tc>
@@ -1269,16 +1221,10 @@
             </w:pPr>
             <w:r>
               <w:rPr>
-                <w:rFonts w:ascii="Arial" w:cs="Arial" w:eastAsia="Arial" w:hAnsi="Arial"/>
                 <w:shd w:fill="auto" w:val="clear"/>
                 <w:rtl w:val="0"/>
               </w:rPr>
               <w:t xml:space="preserve">0.0.3</w:t>
-            </w:r>
-            <w:r>
-              <w:rPr>
-                <w:rtl w:val="0"/>
-              </w:rPr>
             </w:r>
           </w:p>
         </w:tc>
@@ -1305,16 +1251,10 @@
             </w:pPr>
             <w:r>
               <w:rPr>
-                <w:rFonts w:ascii="Arial" w:cs="Arial" w:eastAsia="Arial" w:hAnsi="Arial"/>
                 <w:shd w:fill="auto" w:val="clear"/>
                 <w:rtl w:val="0"/>
               </w:rPr>
               <w:t xml:space="preserve">Preenchimento parcial do tópico 2.1</w:t>
-            </w:r>
-            <w:r>
-              <w:rPr>
-                <w:rtl w:val="0"/>
-              </w:rPr>
             </w:r>
           </w:p>
         </w:tc>
@@ -1348,16 +1288,10 @@
             </w:pPr>
             <w:r>
               <w:rPr>
-                <w:rFonts w:ascii="Arial" w:cs="Arial" w:eastAsia="Arial" w:hAnsi="Arial"/>
                 <w:shd w:fill="auto" w:val="clear"/>
                 <w:rtl w:val="0"/>
               </w:rPr>
               <w:t xml:space="preserve">19/10/22</w:t>
-            </w:r>
-            <w:r>
-              <w:rPr>
-                <w:rtl w:val="0"/>
-              </w:rPr>
             </w:r>
           </w:p>
         </w:tc>
@@ -1384,16 +1318,10 @@
             </w:pPr>
             <w:r>
               <w:rPr>
-                <w:rFonts w:ascii="Arial" w:cs="Arial" w:eastAsia="Arial" w:hAnsi="Arial"/>
                 <w:shd w:fill="auto" w:val="clear"/>
                 <w:rtl w:val="0"/>
               </w:rPr>
               <w:t xml:space="preserve">Guilherme Novaes Lima</w:t>
-            </w:r>
-            <w:r>
-              <w:rPr>
-                <w:rtl w:val="0"/>
-              </w:rPr>
             </w:r>
           </w:p>
           <w:p>
@@ -1408,16 +1336,10 @@
             </w:pPr>
             <w:r>
               <w:rPr>
-                <w:rFonts w:ascii="Arial" w:cs="Arial" w:eastAsia="Arial" w:hAnsi="Arial"/>
                 <w:shd w:fill="auto" w:val="clear"/>
                 <w:rtl w:val="0"/>
               </w:rPr>
               <w:t xml:space="preserve">Felipe Martins Moura</w:t>
-            </w:r>
-            <w:r>
-              <w:rPr>
-                <w:rtl w:val="0"/>
-              </w:rPr>
             </w:r>
           </w:p>
         </w:tc>
@@ -1444,16 +1366,10 @@
             </w:pPr>
             <w:r>
               <w:rPr>
-                <w:rFonts w:ascii="Arial" w:cs="Arial" w:eastAsia="Arial" w:hAnsi="Arial"/>
                 <w:shd w:fill="auto" w:val="clear"/>
                 <w:rtl w:val="0"/>
               </w:rPr>
               <w:t xml:space="preserve">0.0.4</w:t>
-            </w:r>
-            <w:r>
-              <w:rPr>
-                <w:rtl w:val="0"/>
-              </w:rPr>
             </w:r>
           </w:p>
         </w:tc>
@@ -1480,7 +1396,6 @@
             </w:pPr>
             <w:r>
               <w:rPr>
-                <w:rFonts w:ascii="Arial" w:cs="Arial" w:eastAsia="Arial" w:hAnsi="Arial"/>
                 <w:shd w:fill="auto" w:val="clear"/>
                 <w:rtl w:val="0"/>
               </w:rPr>
@@ -1488,23 +1403,16 @@
             </w:r>
             <w:r>
               <w:rPr>
-                <w:rFonts w:ascii="Arial" w:cs="Arial" w:eastAsia="Arial" w:hAnsi="Arial"/>
                 <w:rtl w:val="0"/>
               </w:rPr>
               <w:t xml:space="preserve">a</w:t>
             </w:r>
             <w:r>
               <w:rPr>
-                <w:rFonts w:ascii="Arial" w:cs="Arial" w:eastAsia="Arial" w:hAnsi="Arial"/>
                 <w:shd w:fill="auto" w:val="clear"/>
                 <w:rtl w:val="0"/>
               </w:rPr>
               <w:t xml:space="preserve"> sprint 1</w:t>
-            </w:r>
-            <w:r>
-              <w:rPr>
-                <w:rtl w:val="0"/>
-              </w:rPr>
             </w:r>
           </w:p>
         </w:tc>
@@ -1533,13 +1441,11 @@
               <w:ind w:left="0" w:firstLine="0"/>
               <w:jc w:val="center"/>
               <w:rPr>
-                <w:rFonts w:ascii="Arial" w:cs="Arial" w:eastAsia="Arial" w:hAnsi="Arial"/>
                 <w:shd w:fill="auto" w:val="clear"/>
               </w:rPr>
             </w:pPr>
             <w:r>
               <w:rPr>
-                <w:rFonts w:ascii="Arial" w:cs="Arial" w:eastAsia="Arial" w:hAnsi="Arial"/>
                 <w:rtl w:val="0"/>
               </w:rPr>
               <w:t xml:space="preserve">21/10/22</w:t>
@@ -1569,13 +1475,11 @@
               <w:ind w:left="0" w:firstLine="0"/>
               <w:jc w:val="center"/>
               <w:rPr>
-                <w:rFonts w:ascii="Arial" w:cs="Arial" w:eastAsia="Arial" w:hAnsi="Arial"/>
                 <w:shd w:fill="auto" w:val="clear"/>
               </w:rPr>
             </w:pPr>
             <w:r>
               <w:rPr>
-                <w:rFonts w:ascii="Arial" w:cs="Arial" w:eastAsia="Arial" w:hAnsi="Arial"/>
                 <w:rtl w:val="0"/>
               </w:rPr>
               <w:t xml:space="preserve">Vivian Shibata</w:t>
@@ -1605,13 +1509,11 @@
               <w:ind w:left="0" w:firstLine="0"/>
               <w:jc w:val="center"/>
               <w:rPr>
-                <w:rFonts w:ascii="Arial" w:cs="Arial" w:eastAsia="Arial" w:hAnsi="Arial"/>
                 <w:shd w:fill="auto" w:val="clear"/>
               </w:rPr>
             </w:pPr>
             <w:r>
               <w:rPr>
-                <w:rFonts w:ascii="Arial" w:cs="Arial" w:eastAsia="Arial" w:hAnsi="Arial"/>
                 <w:rtl w:val="0"/>
               </w:rPr>
               <w:t xml:space="preserve">0.0.5</w:t>
@@ -1641,13 +1543,11 @@
               <w:ind w:left="0" w:firstLine="0"/>
               <w:jc w:val="center"/>
               <w:rPr>
-                <w:rFonts w:ascii="Arial" w:cs="Arial" w:eastAsia="Arial" w:hAnsi="Arial"/>
                 <w:shd w:fill="auto" w:val="clear"/>
               </w:rPr>
             </w:pPr>
             <w:r>
               <w:rPr>
-                <w:rFonts w:ascii="Arial" w:cs="Arial" w:eastAsia="Arial" w:hAnsi="Arial"/>
                 <w:rtl w:val="0"/>
               </w:rPr>
               <w:t xml:space="preserve">Correção dos artefatos da sprint 1</w:t>
@@ -3798,12 +3698,12 @@
             <wp:extent cx="5702935" cy="3517265"/>
             <wp:effectExtent b="0" l="0" r="0" t="0"/>
             <wp:wrapTopAndBottom distB="114300" distT="114300"/>
-            <wp:docPr id="9" name="image1.png"/>
+            <wp:docPr id="9" name="image3.png"/>
             <a:graphic>
               <a:graphicData uri="http://schemas.openxmlformats.org/drawingml/2006/picture">
                 <pic:pic>
                   <pic:nvPicPr>
-                    <pic:cNvPr id="0" name="image1.png"/>
+                    <pic:cNvPr id="0" name="image3.png"/>
                     <pic:cNvPicPr preferRelativeResize="0"/>
                   </pic:nvPicPr>
                   <pic:blipFill>
@@ -4536,12 +4436,12 @@
             <wp:extent cx="3364230" cy="4468495"/>
             <wp:effectExtent b="0" l="0" r="0" t="0"/>
             <wp:wrapTopAndBottom distB="0" distT="0"/>
-            <wp:docPr id="7" name="image2.jpg"/>
+            <wp:docPr id="7" name="image1.jpg"/>
             <a:graphic>
               <a:graphicData uri="http://schemas.openxmlformats.org/drawingml/2006/picture">
                 <pic:pic>
                   <pic:nvPicPr>
-                    <pic:cNvPr id="0" name="image2.jpg"/>
+                    <pic:cNvPr id="0" name="image1.jpg"/>
                     <pic:cNvPicPr preferRelativeResize="0"/>
                   </pic:nvPicPr>
                   <pic:blipFill>
@@ -4578,12 +4478,12 @@
             <wp:extent cx="3681147" cy="4467225"/>
             <wp:effectExtent b="0" l="0" r="0" t="0"/>
             <wp:wrapTopAndBottom distB="0" distT="0"/>
-            <wp:docPr id="11" name="image3.jpg"/>
+            <wp:docPr id="11" name="image2.jpg"/>
             <a:graphic>
               <a:graphicData uri="http://schemas.openxmlformats.org/drawingml/2006/picture">
                 <pic:pic>
                   <pic:nvPicPr>
-                    <pic:cNvPr id="0" name="image3.jpg"/>
+                    <pic:cNvPr id="0" name="image2.jpg"/>
                     <pic:cNvPicPr preferRelativeResize="0"/>
                   </pic:nvPicPr>
                   <pic:blipFill>
@@ -5213,75 +5113,13 @@
     <w:p>
       <w:pPr>
         <w:spacing w:after="40" w:before="0" w:line="240" w:lineRule="auto"/>
-        <w:rPr>
-          <w:shd w:fill="auto" w:val="clear"/>
-        </w:rPr>
-      </w:pPr>
-      <w:r>
-        <w:rPr>
-          <w:sz w:val="20"/>
-          <w:szCs w:val="20"/>
-          <w:shd w:fill="auto" w:val="clear"/>
-          <w:rtl w:val="0"/>
-        </w:rPr>
-        <w:t xml:space="preserve">Telas de baixa  fidelidade das áreas do usuário, conectados, demonstrando a diagramação e o fluxo de navegação</w:t>
-      </w:r>
-      <w:r>
-        <w:rPr>
-          <w:rtl w:val="0"/>
-        </w:rPr>
-      </w:r>
-    </w:p>
-    <w:p>
-      <w:pPr>
-        <w:spacing w:after="40" w:before="0" w:line="240" w:lineRule="auto"/>
-        <w:rPr>
-          <w:shd w:fill="auto" w:val="clear"/>
-        </w:rPr>
-      </w:pPr>
-      <w:r>
-        <w:rPr>
-          <w:sz w:val="20"/>
-          <w:szCs w:val="20"/>
-          <w:shd w:fill="auto" w:val="clear"/>
-          <w:rtl w:val="0"/>
-        </w:rPr>
-        <w:t xml:space="preserve">Exemplos: tela da home, tela de login, etccc</w:t>
-      </w:r>
-      <w:r>
-        <w:rPr>
-          <w:rtl w:val="0"/>
-        </w:rPr>
-      </w:r>
-    </w:p>
-    <w:p>
-      <w:pPr>
-        <w:spacing w:after="40" w:before="0" w:line="240" w:lineRule="auto"/>
-        <w:rPr>
-          <w:shd w:fill="auto" w:val="clear"/>
-        </w:rPr>
-      </w:pPr>
-      <w:r>
-        <w:rPr>
-          <w:shd w:fill="auto" w:val="clear"/>
-          <w:rtl w:val="0"/>
-        </w:rPr>
-        <w:t xml:space="preserve">Em cada tela colocar: cabeçalho, rodapé, barra lateral, área de conteúdo</w:t>
-      </w:r>
-    </w:p>
-    <w:p>
-      <w:pPr>
-        <w:spacing w:after="40" w:before="0" w:line="240" w:lineRule="auto"/>
-        <w:rPr>
-          <w:shd w:fill="auto" w:val="clear"/>
-        </w:rPr>
-      </w:pPr>
-      <w:r>
-        <w:rPr>
-          <w:shd w:fill="auto" w:val="clear"/>
-          <w:rtl w:val="0"/>
-        </w:rPr>
-        <w:t xml:space="preserve">Aqui você deve colocar o link para o wireframe ou colocar as imagens geradas na sequência correta do fluxo de navegação</w:t>
+        <w:rPr/>
+      </w:pPr>
+      <w:r>
+        <w:rPr>
+          <w:rtl w:val="0"/>
+        </w:rPr>
+        <w:t xml:space="preserve">https://github.com/2022M2T6-Inteli/Projeto1/tree/main/imagens/wireframes</w:t>
       </w:r>
     </w:p>
     <w:p>
@@ -6921,14 +6759,14 @@
 
 <file path=word/commentsExtended.xml><?xml version="1.0" encoding="utf-8"?>
 <w15:commentsEx xmlns:mc="http://schemas.openxmlformats.org/markup-compatibility/2006" xmlns:o="urn:schemas-microsoft-com:office:office" xmlns:r="http://schemas.openxmlformats.org/officeDocument/2006/relationships" xmlns:m="http://schemas.openxmlformats.org/officeDocument/2006/math" xmlns:v="urn:schemas-microsoft-com:vml" xmlns:wp="http://schemas.openxmlformats.org/drawingml/2006/wordprocessingDrawing" xmlns:w10="urn:schemas-microsoft-com:office:word" xmlns:w="http://schemas.openxmlformats.org/wordprocessingml/2006/main" xmlns:wne="http://schemas.microsoft.com/office/word/2006/wordml" xmlns:sl="http://schemas.openxmlformats.org/schemaLibrary/2006/main" xmlns:a="http://schemas.openxmlformats.org/drawingml/2006/main" xmlns:pic="http://schemas.openxmlformats.org/drawingml/2006/picture" xmlns:c="http://schemas.openxmlformats.org/drawingml/2006/chart" xmlns:lc="http://schemas.openxmlformats.org/drawingml/2006/lockedCanvas" xmlns:dgm="http://schemas.openxmlformats.org/drawingml/2006/diagram" xmlns:wps="http://schemas.microsoft.com/office/word/2010/wordprocessingShape" xmlns:wpg="http://schemas.microsoft.com/office/word/2010/wordprocessingGroup" xmlns:w14="http://schemas.microsoft.com/office/word/2010/wordml" xmlns:w15="http://schemas.microsoft.com/office/word/2012/wordml">
+  <w15:commentEx w15:paraId="0000010F" w15:done="0"/>
+  <w15:commentEx w15:paraId="00000110" w15:done="0"/>
+  <w15:commentEx w15:paraId="00000111" w15:done="0"/>
   <w15:commentEx w15:paraId="00000112" w15:done="0"/>
   <w15:commentEx w15:paraId="00000113" w15:done="0"/>
   <w15:commentEx w15:paraId="00000114" w15:done="0"/>
   <w15:commentEx w15:paraId="00000115" w15:done="0"/>
   <w15:commentEx w15:paraId="00000116" w15:done="0"/>
-  <w15:commentEx w15:paraId="00000117" w15:done="0"/>
-  <w15:commentEx w15:paraId="00000118" w15:done="0"/>
-  <w15:commentEx w15:paraId="00000119" w15:done="0"/>
 </w15:commentsEx>
 </file>
 
@@ -8137,7 +7975,7 @@
 
 <file path=customXML/item1.xml><?xml version="1.0" encoding="utf-8"?>
 <go:gDocsCustomXmlDataStorage xmlns:go="http://customooxmlschemas.google.com/" xmlns:r="http://schemas.openxmlformats.org/officeDocument/2006/relationships">
-  <go:docsCustomData xmlns:go="http://customooxmlschemas.google.com/" roundtripDataSignature="AMtx7mh7dx0+Qb/ylgpNACojVGmnN3EqjA==">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</go:docsCustomData>
+  <go:docsCustomData xmlns:go="http://customooxmlschemas.google.com/" roundtripDataSignature="AMtx7mh7dx0+Qb/ylgpNACojVGmnN3EqjA==">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</go:docsCustomData>
 </go:gDocsCustomXmlDataStorage>
 </file>
 

--- a/documentos/WAD - Apóllon.docx
+++ b/documentos/WAD - Apóllon.docx
@@ -5119,7 +5119,7 @@
         <w:rPr>
           <w:rtl w:val="0"/>
         </w:rPr>
-        <w:t xml:space="preserve">https://github.com/2022M2T6-Inteli/Projeto1/tree/main/imagens/wireframes</w:t>
+        <w:t xml:space="preserve">https://www.figma.com/file/yB59iLDwFXVNZ9Jt8ahkf9/Wireframe-MRV?node-id=0%3A1</w:t>
       </w:r>
     </w:p>
     <w:p>
@@ -7975,7 +7975,7 @@
 
 <file path=customXML/item1.xml><?xml version="1.0" encoding="utf-8"?>
 <go:gDocsCustomXmlDataStorage xmlns:go="http://customooxmlschemas.google.com/" xmlns:r="http://schemas.openxmlformats.org/officeDocument/2006/relationships">
-  <go:docsCustomData xmlns:go="http://customooxmlschemas.google.com/" roundtripDataSignature="AMtx7mh7dx0+Qb/ylgpNACojVGmnN3EqjA==">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</go:docsCustomData>
+  <go:docsCustomData xmlns:go="http://customooxmlschemas.google.com/" roundtripDataSignature="AMtx7mh7dx0+Qb/ylgpNACojVGmnN3EqjA==">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</go:docsCustomData>
 </go:gDocsCustomXmlDataStorage>
 </file>
 
